--- a/3. External Database/mongodb.docx
+++ b/3. External Database/mongodb.docx
@@ -13,49 +13,27 @@
         <w:rPr>
           <w:lang w:val="en-AU"/>
         </w:rPr>
-        <w:t xml:space="preserve">Create a </w:t>
-      </w:r>
-      <w:proofErr w:type="spellStart"/>
+        <w:t>Create a vm</w:t>
+      </w:r>
       <w:r>
         <w:rPr>
           <w:lang w:val="en-AU"/>
         </w:rPr>
-        <w:t>vm</w:t>
-      </w:r>
-      <w:proofErr w:type="spellEnd"/>
-      <w:r>
+        <w:t xml:space="preserve"> manually:</w:t>
+      </w:r>
+    </w:p>
+    <w:p>
+      <w:pPr>
+        <w:spacing w:after="120" w:line="360" w:lineRule="auto"/>
         <w:rPr>
           <w:lang w:val="en-AU"/>
         </w:rPr>
-        <w:t xml:space="preserve"> manually:</w:t>
-      </w:r>
-    </w:p>
-    <w:p>
-      <w:pPr>
-        <w:spacing w:after="120" w:line="360" w:lineRule="auto"/>
+      </w:pPr>
+      <w:r>
         <w:rPr>
           <w:lang w:val="en-AU"/>
         </w:rPr>
-      </w:pPr>
-      <w:r>
-        <w:rPr>
-          <w:lang w:val="en-AU"/>
-        </w:rPr>
-        <w:t xml:space="preserve">If want to create by using </w:t>
-      </w:r>
-      <w:proofErr w:type="spellStart"/>
-      <w:r>
-        <w:rPr>
-          <w:lang w:val="en-AU"/>
-        </w:rPr>
-        <w:t>Openstack</w:t>
-      </w:r>
-      <w:proofErr w:type="spellEnd"/>
-      <w:r>
-        <w:rPr>
-          <w:lang w:val="en-AU"/>
-        </w:rPr>
-        <w:t xml:space="preserve">: </w:t>
+        <w:t xml:space="preserve">If want to create by using Openstack: </w:t>
       </w:r>
       <w:hyperlink r:id="rId4" w:history="1">
         <w:r>
@@ -88,7 +66,7 @@
       <w:pPr>
         <w:spacing w:after="120" w:line="360" w:lineRule="auto"/>
         <w:rPr>
-          <w:rFonts w:ascii="Calibri" w:hAnsi="Calibri" w:cs="Calibri" w:hint="eastAsia"/>
+          <w:rFonts w:ascii="Calibri" w:hAnsi="Calibri" w:cs="Calibri"/>
           <w:color w:val="000000" w:themeColor="text1"/>
           <w:lang w:val="en-AU"/>
         </w:rPr>
@@ -207,122 +185,39 @@
           <w:color w:val="000000" w:themeColor="text1"/>
           <w:lang w:val="en-AU"/>
         </w:rPr>
-        <w:t xml:space="preserve"># install </w:t>
-      </w:r>
-      <w:proofErr w:type="spellStart"/>
-      <w:r>
-        <w:rPr>
-          <w:rFonts w:ascii="Calibri" w:hAnsi="Calibri" w:cs="Calibri" w:hint="eastAsia"/>
-          <w:color w:val="000000" w:themeColor="text1"/>
-          <w:lang w:val="en-AU"/>
-        </w:rPr>
-        <w:t>mongodb</w:t>
-      </w:r>
-      <w:proofErr w:type="spellEnd"/>
-    </w:p>
-    <w:p>
-      <w:pPr>
-        <w:spacing w:after="120" w:line="360" w:lineRule="auto"/>
-        <w:rPr>
-          <w:rFonts w:ascii="Calibri" w:hAnsi="Calibri" w:cs="Calibri"/>
-          <w:color w:val="000000" w:themeColor="text1"/>
-        </w:rPr>
-      </w:pPr>
-      <w:proofErr w:type="spellStart"/>
-      <w:r>
-        <w:rPr>
-          <w:rFonts w:ascii="Calibri" w:hAnsi="Calibri" w:cs="Calibri"/>
-          <w:color w:val="000000" w:themeColor="text1"/>
-        </w:rPr>
-        <w:t>sudo</w:t>
-      </w:r>
-      <w:proofErr w:type="spellEnd"/>
-      <w:r>
-        <w:rPr>
-          <w:rFonts w:ascii="Calibri" w:hAnsi="Calibri" w:cs="Calibri"/>
-          <w:color w:val="000000" w:themeColor="text1"/>
-        </w:rPr>
-        <w:t xml:space="preserve"> apt install software-properties-common </w:t>
-      </w:r>
-      <w:proofErr w:type="spellStart"/>
-      <w:r>
-        <w:rPr>
-          <w:rFonts w:ascii="Calibri" w:hAnsi="Calibri" w:cs="Calibri"/>
-          <w:color w:val="000000" w:themeColor="text1"/>
-        </w:rPr>
-        <w:t>gnupg</w:t>
-      </w:r>
-      <w:proofErr w:type="spellEnd"/>
-      <w:r>
-        <w:rPr>
-          <w:rFonts w:ascii="Calibri" w:hAnsi="Calibri" w:cs="Calibri"/>
-          <w:color w:val="000000" w:themeColor="text1"/>
-        </w:rPr>
-        <w:t xml:space="preserve"> apt-transport-https ca-certificates -y</w:t>
-      </w:r>
-    </w:p>
-    <w:p>
-      <w:pPr>
-        <w:spacing w:after="120" w:line="360" w:lineRule="auto"/>
-        <w:rPr>
-          <w:rFonts w:ascii="Calibri" w:hAnsi="Calibri" w:cs="Calibri"/>
-          <w:color w:val="000000" w:themeColor="text1"/>
-        </w:rPr>
-      </w:pPr>
-      <w:r>
-        <w:rPr>
-          <w:rFonts w:ascii="Calibri" w:hAnsi="Calibri" w:cs="Calibri"/>
-          <w:color w:val="000000" w:themeColor="text1"/>
-        </w:rPr>
-        <w:t>curl -</w:t>
-      </w:r>
-      <w:proofErr w:type="spellStart"/>
-      <w:r>
-        <w:rPr>
-          <w:rFonts w:ascii="Calibri" w:hAnsi="Calibri" w:cs="Calibri"/>
-          <w:color w:val="000000" w:themeColor="text1"/>
-        </w:rPr>
-        <w:t>fsSL</w:t>
-      </w:r>
-      <w:proofErr w:type="spellEnd"/>
-      <w:r>
-        <w:rPr>
-          <w:rFonts w:ascii="Calibri" w:hAnsi="Calibri" w:cs="Calibri"/>
-          <w:color w:val="000000" w:themeColor="text1"/>
-        </w:rPr>
-        <w:t xml:space="preserve"> https://pgp.mongodb.com/server-7.0.asc |  </w:t>
-      </w:r>
-      <w:proofErr w:type="spellStart"/>
-      <w:r>
-        <w:rPr>
-          <w:rFonts w:ascii="Calibri" w:hAnsi="Calibri" w:cs="Calibri"/>
-          <w:color w:val="000000" w:themeColor="text1"/>
-        </w:rPr>
-        <w:t>sudo</w:t>
-      </w:r>
-      <w:proofErr w:type="spellEnd"/>
-      <w:r>
-        <w:rPr>
-          <w:rFonts w:ascii="Calibri" w:hAnsi="Calibri" w:cs="Calibri"/>
-          <w:color w:val="000000" w:themeColor="text1"/>
-        </w:rPr>
-        <w:t xml:space="preserve"> </w:t>
-      </w:r>
-      <w:proofErr w:type="spellStart"/>
-      <w:r>
-        <w:rPr>
-          <w:rFonts w:ascii="Calibri" w:hAnsi="Calibri" w:cs="Calibri"/>
-          <w:color w:val="000000" w:themeColor="text1"/>
-        </w:rPr>
-        <w:t>gpg</w:t>
-      </w:r>
-      <w:proofErr w:type="spellEnd"/>
-      <w:r>
-        <w:rPr>
-          <w:rFonts w:ascii="Calibri" w:hAnsi="Calibri" w:cs="Calibri"/>
-          <w:color w:val="000000" w:themeColor="text1"/>
-        </w:rPr>
-        <w:t xml:space="preserve"> -o</w:t>
+        <w:t># install mongodb</w:t>
+      </w:r>
+    </w:p>
+    <w:p>
+      <w:pPr>
+        <w:spacing w:after="120" w:line="360" w:lineRule="auto"/>
+        <w:rPr>
+          <w:rFonts w:ascii="Calibri" w:hAnsi="Calibri" w:cs="Calibri"/>
+          <w:color w:val="000000" w:themeColor="text1"/>
+        </w:rPr>
+      </w:pPr>
+      <w:r>
+        <w:rPr>
+          <w:rFonts w:ascii="Calibri" w:hAnsi="Calibri" w:cs="Calibri"/>
+          <w:color w:val="000000" w:themeColor="text1"/>
+        </w:rPr>
+        <w:t>sudo apt install software-properties-common gnupg apt-transport-https ca-certificates -y</w:t>
+      </w:r>
+    </w:p>
+    <w:p>
+      <w:pPr>
+        <w:spacing w:after="120" w:line="360" w:lineRule="auto"/>
+        <w:rPr>
+          <w:rFonts w:ascii="Calibri" w:hAnsi="Calibri" w:cs="Calibri"/>
+          <w:color w:val="000000" w:themeColor="text1"/>
+        </w:rPr>
+      </w:pPr>
+      <w:r>
+        <w:rPr>
+          <w:rFonts w:ascii="Calibri" w:hAnsi="Calibri" w:cs="Calibri"/>
+          <w:color w:val="000000" w:themeColor="text1"/>
+        </w:rPr>
+        <w:t>curl -fsSL https://pgp.mongodb.com/server-7.0.asc |  sudo gpg -o</w:t>
       </w:r>
       <w:r>
         <w:rPr>
@@ -336,23 +231,7 @@
           <w:rFonts w:ascii="Calibri" w:hAnsi="Calibri" w:cs="Calibri"/>
           <w:color w:val="000000" w:themeColor="text1"/>
         </w:rPr>
-        <w:t>/</w:t>
-      </w:r>
-      <w:proofErr w:type="spellStart"/>
-      <w:r>
-        <w:rPr>
-          <w:rFonts w:ascii="Calibri" w:hAnsi="Calibri" w:cs="Calibri"/>
-          <w:color w:val="000000" w:themeColor="text1"/>
-        </w:rPr>
-        <w:t>usr</w:t>
-      </w:r>
-      <w:proofErr w:type="spellEnd"/>
-      <w:r>
-        <w:rPr>
-          <w:rFonts w:ascii="Calibri" w:hAnsi="Calibri" w:cs="Calibri"/>
-          <w:color w:val="000000" w:themeColor="text1"/>
-        </w:rPr>
-        <w:t xml:space="preserve">/share/keyrings/mongodb-server-7.0.gpg </w:t>
+        <w:t xml:space="preserve">/usr/share/keyrings/mongodb-server-7.0.gpg </w:t>
       </w:r>
       <w:r>
         <w:rPr>
@@ -361,8 +240,6 @@
         </w:rPr>
         <w:t>–</w:t>
       </w:r>
-      <w:proofErr w:type="spellStart"/>
-      <w:proofErr w:type="gramStart"/>
       <w:r>
         <w:rPr>
           <w:rFonts w:ascii="Calibri" w:hAnsi="Calibri" w:cs="Calibri"/>
@@ -370,14 +247,12 @@
         </w:rPr>
         <w:t>dearmor</w:t>
       </w:r>
-      <w:proofErr w:type="spellEnd"/>
-      <w:proofErr w:type="gramEnd"/>
-    </w:p>
-    <w:p>
-      <w:pPr>
-        <w:spacing w:after="120" w:line="360" w:lineRule="auto"/>
-        <w:rPr>
-          <w:rFonts w:ascii="Calibri" w:hAnsi="Calibri" w:cs="Calibri" w:hint="eastAsia"/>
+    </w:p>
+    <w:p>
+      <w:pPr>
+        <w:spacing w:after="120" w:line="360" w:lineRule="auto"/>
+        <w:rPr>
+          <w:rFonts w:ascii="Calibri" w:hAnsi="Calibri" w:cs="Calibri"/>
           <w:color w:val="000000" w:themeColor="text1"/>
         </w:rPr>
       </w:pPr>
@@ -388,175 +263,29 @@
         </w:rPr>
         <w:t xml:space="preserve"># </w:t>
       </w:r>
-      <w:proofErr w:type="gramStart"/>
       <w:r>
         <w:rPr>
           <w:rFonts w:ascii="Open Sans" w:hAnsi="Open Sans" w:cs="Open Sans"/>
           <w:color w:val="6B7280"/>
         </w:rPr>
-        <w:t>add</w:t>
-      </w:r>
-      <w:proofErr w:type="gramEnd"/>
-      <w:r>
-        <w:rPr>
-          <w:rFonts w:ascii="Open Sans" w:hAnsi="Open Sans" w:cs="Open Sans"/>
-          <w:color w:val="6B7280"/>
-        </w:rPr>
-        <w:t xml:space="preserve"> MongoDB 7.0 APT repository to the /</w:t>
-      </w:r>
-      <w:proofErr w:type="spellStart"/>
-      <w:r>
-        <w:rPr>
-          <w:rFonts w:ascii="Open Sans" w:hAnsi="Open Sans" w:cs="Open Sans"/>
-          <w:color w:val="6B7280"/>
-        </w:rPr>
-        <w:t>etc</w:t>
-      </w:r>
-      <w:proofErr w:type="spellEnd"/>
-      <w:r>
-        <w:rPr>
-          <w:rFonts w:ascii="Open Sans" w:hAnsi="Open Sans" w:cs="Open Sans"/>
-          <w:color w:val="6B7280"/>
-        </w:rPr>
-        <w:t>/apt/</w:t>
-      </w:r>
-      <w:proofErr w:type="spellStart"/>
-      <w:r>
-        <w:rPr>
-          <w:rFonts w:ascii="Open Sans" w:hAnsi="Open Sans" w:cs="Open Sans"/>
-          <w:color w:val="6B7280"/>
-        </w:rPr>
-        <w:t>sources.list.d</w:t>
-      </w:r>
-      <w:proofErr w:type="spellEnd"/>
-      <w:r>
-        <w:rPr>
-          <w:rFonts w:ascii="Open Sans" w:hAnsi="Open Sans" w:cs="Open Sans"/>
-          <w:color w:val="6B7280"/>
-        </w:rPr>
-        <w:t xml:space="preserve"> directory.</w:t>
-      </w:r>
-    </w:p>
-    <w:p>
-      <w:pPr>
-        <w:spacing w:after="120" w:line="360" w:lineRule="auto"/>
-        <w:rPr>
-          <w:rFonts w:ascii="Calibri" w:hAnsi="Calibri" w:cs="Calibri"/>
-          <w:color w:val="000000" w:themeColor="text1"/>
-        </w:rPr>
-      </w:pPr>
-      <w:r>
-        <w:rPr>
-          <w:rFonts w:ascii="Calibri" w:hAnsi="Calibri" w:cs="Calibri"/>
-          <w:color w:val="000000" w:themeColor="text1"/>
-        </w:rPr>
-        <w:t>echo "deb [ arch=amd64,arm64 signed-by=/</w:t>
-      </w:r>
-      <w:proofErr w:type="spellStart"/>
-      <w:r>
-        <w:rPr>
-          <w:rFonts w:ascii="Calibri" w:hAnsi="Calibri" w:cs="Calibri"/>
-          <w:color w:val="000000" w:themeColor="text1"/>
-        </w:rPr>
-        <w:t>usr</w:t>
-      </w:r>
-      <w:proofErr w:type="spellEnd"/>
-      <w:r>
-        <w:rPr>
-          <w:rFonts w:ascii="Calibri" w:hAnsi="Calibri" w:cs="Calibri"/>
-          <w:color w:val="000000" w:themeColor="text1"/>
-        </w:rPr>
-        <w:t xml:space="preserve">/share/keyrings/mongodb-server-7.0.gpg ] https://repo.mongodb.org/apt/ubuntu </w:t>
-      </w:r>
-      <w:proofErr w:type="spellStart"/>
-      <w:r>
-        <w:rPr>
-          <w:rFonts w:ascii="Calibri" w:hAnsi="Calibri" w:cs="Calibri"/>
-          <w:color w:val="000000" w:themeColor="text1"/>
-        </w:rPr>
-        <w:t>jammy</w:t>
-      </w:r>
-      <w:proofErr w:type="spellEnd"/>
-      <w:r>
-        <w:rPr>
-          <w:rFonts w:ascii="Calibri" w:hAnsi="Calibri" w:cs="Calibri"/>
-          <w:color w:val="000000" w:themeColor="text1"/>
-        </w:rPr>
-        <w:t>/</w:t>
-      </w:r>
-      <w:proofErr w:type="spellStart"/>
-      <w:r>
-        <w:rPr>
-          <w:rFonts w:ascii="Calibri" w:hAnsi="Calibri" w:cs="Calibri"/>
-          <w:color w:val="000000" w:themeColor="text1"/>
-        </w:rPr>
-        <w:t>mongodb</w:t>
-      </w:r>
-      <w:proofErr w:type="spellEnd"/>
-      <w:r>
-        <w:rPr>
-          <w:rFonts w:ascii="Calibri" w:hAnsi="Calibri" w:cs="Calibri"/>
-          <w:color w:val="000000" w:themeColor="text1"/>
-        </w:rPr>
-        <w:t xml:space="preserve">-org/7.0 multiverse" | </w:t>
-      </w:r>
-      <w:proofErr w:type="spellStart"/>
-      <w:r>
-        <w:rPr>
-          <w:rFonts w:ascii="Calibri" w:hAnsi="Calibri" w:cs="Calibri"/>
-          <w:color w:val="000000" w:themeColor="text1"/>
-        </w:rPr>
-        <w:t>sudo</w:t>
-      </w:r>
-      <w:proofErr w:type="spellEnd"/>
-      <w:r>
-        <w:rPr>
-          <w:rFonts w:ascii="Calibri" w:hAnsi="Calibri" w:cs="Calibri"/>
-          <w:color w:val="000000" w:themeColor="text1"/>
-        </w:rPr>
-        <w:t xml:space="preserve"> tee </w:t>
-      </w:r>
-      <w:proofErr w:type="gramStart"/>
-      <w:r>
-        <w:rPr>
-          <w:rFonts w:ascii="Calibri" w:hAnsi="Calibri" w:cs="Calibri"/>
-          <w:color w:val="000000" w:themeColor="text1"/>
-        </w:rPr>
-        <w:t>/</w:t>
-      </w:r>
-      <w:proofErr w:type="spellStart"/>
-      <w:r>
-        <w:rPr>
-          <w:rFonts w:ascii="Calibri" w:hAnsi="Calibri" w:cs="Calibri"/>
-          <w:color w:val="000000" w:themeColor="text1"/>
-        </w:rPr>
-        <w:t>etc</w:t>
-      </w:r>
-      <w:proofErr w:type="spellEnd"/>
-      <w:r>
-        <w:rPr>
-          <w:rFonts w:ascii="Calibri" w:hAnsi="Calibri" w:cs="Calibri"/>
-          <w:color w:val="000000" w:themeColor="text1"/>
-        </w:rPr>
-        <w:t>/apt/</w:t>
-      </w:r>
-      <w:proofErr w:type="spellStart"/>
-      <w:r>
-        <w:rPr>
-          <w:rFonts w:ascii="Calibri" w:hAnsi="Calibri" w:cs="Calibri"/>
-          <w:color w:val="000000" w:themeColor="text1"/>
-        </w:rPr>
-        <w:t>sources.list.d</w:t>
-      </w:r>
-      <w:proofErr w:type="spellEnd"/>
-      <w:r>
-        <w:rPr>
-          <w:rFonts w:ascii="Calibri" w:hAnsi="Calibri" w:cs="Calibri"/>
-          <w:color w:val="000000" w:themeColor="text1"/>
-        </w:rPr>
-        <w:t>/mongodb-org-7.0.list</w:t>
-      </w:r>
-      <w:proofErr w:type="gramEnd"/>
+        <w:t>add MongoDB 7.0 APT repository to the /etc/apt/sources.list.d directory.</w:t>
+      </w:r>
+    </w:p>
+    <w:p>
+      <w:pPr>
+        <w:spacing w:after="120" w:line="360" w:lineRule="auto"/>
+        <w:rPr>
+          <w:rFonts w:ascii="Calibri" w:hAnsi="Calibri" w:cs="Calibri"/>
+          <w:color w:val="000000" w:themeColor="text1"/>
+        </w:rPr>
+      </w:pPr>
+      <w:r>
+        <w:rPr>
+          <w:rFonts w:ascii="Calibri" w:hAnsi="Calibri" w:cs="Calibri"/>
+          <w:color w:val="000000" w:themeColor="text1"/>
+        </w:rPr>
+        <w:t>echo "deb [ arch=amd64,arm64 signed-by=/usr/share/keyrings/mongodb-server-7.0.gpg ] https://repo.mongodb.org/apt/ubuntu jammy/mongodb-org/7.0 multiverse" | sudo tee /etc/apt/sources.list.d/mongodb-org-7.0.list</w:t>
+      </w:r>
     </w:p>
     <w:p>
       <w:pPr>
@@ -571,107 +300,55 @@
           <w:rFonts w:ascii="Calibri" w:hAnsi="Calibri" w:cs="Calibri" w:hint="eastAsia"/>
           <w:color w:val="000000" w:themeColor="text1"/>
         </w:rPr>
-        <w:t xml:space="preserve"># </w:t>
-      </w:r>
-      <w:proofErr w:type="gramStart"/>
+        <w:t># reload</w:t>
+      </w:r>
+    </w:p>
+    <w:p>
+      <w:pPr>
+        <w:spacing w:after="120" w:line="360" w:lineRule="auto"/>
+        <w:rPr>
+          <w:rFonts w:ascii="Calibri" w:hAnsi="Calibri" w:cs="Calibri"/>
+          <w:color w:val="000000" w:themeColor="text1"/>
+        </w:rPr>
+      </w:pPr>
+      <w:r>
+        <w:rPr>
+          <w:rFonts w:ascii="Calibri" w:hAnsi="Calibri" w:cs="Calibri"/>
+          <w:color w:val="000000" w:themeColor="text1"/>
+        </w:rPr>
+        <w:t>sudo apt update</w:t>
+      </w:r>
+    </w:p>
+    <w:p>
+      <w:pPr>
+        <w:spacing w:after="120" w:line="360" w:lineRule="auto"/>
+        <w:rPr>
+          <w:rFonts w:ascii="Calibri" w:hAnsi="Calibri" w:cs="Calibri"/>
+          <w:color w:val="000000" w:themeColor="text1"/>
+        </w:rPr>
+      </w:pPr>
       <w:r>
         <w:rPr>
           <w:rFonts w:ascii="Calibri" w:hAnsi="Calibri" w:cs="Calibri" w:hint="eastAsia"/>
           <w:color w:val="000000" w:themeColor="text1"/>
         </w:rPr>
-        <w:t>reload</w:t>
-      </w:r>
-      <w:proofErr w:type="gramEnd"/>
-    </w:p>
-    <w:p>
-      <w:pPr>
-        <w:spacing w:after="120" w:line="360" w:lineRule="auto"/>
-        <w:rPr>
-          <w:rFonts w:ascii="Calibri" w:hAnsi="Calibri" w:cs="Calibri"/>
-          <w:color w:val="000000" w:themeColor="text1"/>
-        </w:rPr>
-      </w:pPr>
-      <w:proofErr w:type="spellStart"/>
-      <w:r>
-        <w:rPr>
-          <w:rFonts w:ascii="Calibri" w:hAnsi="Calibri" w:cs="Calibri"/>
-          <w:color w:val="000000" w:themeColor="text1"/>
-        </w:rPr>
-        <w:t>sudo</w:t>
-      </w:r>
-      <w:proofErr w:type="spellEnd"/>
-      <w:r>
-        <w:rPr>
-          <w:rFonts w:ascii="Calibri" w:hAnsi="Calibri" w:cs="Calibri"/>
-          <w:color w:val="000000" w:themeColor="text1"/>
-        </w:rPr>
-        <w:t xml:space="preserve"> apt update</w:t>
-      </w:r>
-    </w:p>
-    <w:p>
-      <w:pPr>
-        <w:spacing w:after="120" w:line="360" w:lineRule="auto"/>
-        <w:rPr>
-          <w:rFonts w:ascii="Calibri" w:hAnsi="Calibri" w:cs="Calibri"/>
-          <w:color w:val="000000" w:themeColor="text1"/>
-        </w:rPr>
-      </w:pPr>
-      <w:r>
-        <w:rPr>
-          <w:rFonts w:ascii="Calibri" w:hAnsi="Calibri" w:cs="Calibri" w:hint="eastAsia"/>
-          <w:color w:val="000000" w:themeColor="text1"/>
-        </w:rPr>
-        <w:t xml:space="preserve"># </w:t>
-      </w:r>
-      <w:proofErr w:type="gramStart"/>
-      <w:r>
-        <w:rPr>
-          <w:rFonts w:ascii="Calibri" w:hAnsi="Calibri" w:cs="Calibri" w:hint="eastAsia"/>
-          <w:color w:val="000000" w:themeColor="text1"/>
-        </w:rPr>
-        <w:t>install</w:t>
-      </w:r>
-      <w:proofErr w:type="gramEnd"/>
-    </w:p>
-    <w:p>
-      <w:pPr>
-        <w:spacing w:after="120" w:line="360" w:lineRule="auto"/>
-        <w:rPr>
-          <w:rFonts w:ascii="Calibri" w:hAnsi="Calibri" w:cs="Calibri" w:hint="eastAsia"/>
-          <w:color w:val="000000" w:themeColor="text1"/>
-        </w:rPr>
-      </w:pPr>
-      <w:proofErr w:type="spellStart"/>
-      <w:r>
-        <w:rPr>
-          <w:rFonts w:ascii="Calibri" w:hAnsi="Calibri" w:cs="Calibri"/>
-          <w:color w:val="000000" w:themeColor="text1"/>
-        </w:rPr>
-        <w:t>sudo</w:t>
-      </w:r>
-      <w:proofErr w:type="spellEnd"/>
-      <w:r>
-        <w:rPr>
-          <w:rFonts w:ascii="Calibri" w:hAnsi="Calibri" w:cs="Calibri"/>
-          <w:color w:val="000000" w:themeColor="text1"/>
-        </w:rPr>
-        <w:t xml:space="preserve"> apt install </w:t>
-      </w:r>
-      <w:proofErr w:type="spellStart"/>
-      <w:r>
-        <w:rPr>
-          <w:rFonts w:ascii="Calibri" w:hAnsi="Calibri" w:cs="Calibri"/>
-          <w:color w:val="000000" w:themeColor="text1"/>
-        </w:rPr>
-        <w:t>mongodb</w:t>
-      </w:r>
-      <w:proofErr w:type="spellEnd"/>
-      <w:r>
-        <w:rPr>
-          <w:rFonts w:ascii="Calibri" w:hAnsi="Calibri" w:cs="Calibri"/>
-          <w:color w:val="000000" w:themeColor="text1"/>
-        </w:rPr>
-        <w:t>-org -y</w:t>
+        <w:t># install</w:t>
+      </w:r>
+    </w:p>
+    <w:p>
+      <w:pPr>
+        <w:spacing w:after="120" w:line="360" w:lineRule="auto"/>
+        <w:rPr>
+          <w:rFonts w:ascii="Calibri" w:hAnsi="Calibri" w:cs="Calibri"/>
+          <w:color w:val="000000" w:themeColor="text1"/>
+        </w:rPr>
+      </w:pPr>
+      <w:r>
+        <w:rPr>
+          <w:rFonts w:ascii="Calibri" w:hAnsi="Calibri" w:cs="Calibri"/>
+          <w:color w:val="000000" w:themeColor="text1"/>
+        </w:rPr>
+        <w:t>sudo apt install mongodb-org -y</w:t>
       </w:r>
     </w:p>
     <w:p>
@@ -699,47 +376,13 @@
           <w:color w:val="000000" w:themeColor="text1"/>
         </w:rPr>
       </w:pPr>
-      <w:proofErr w:type="spellStart"/>
-      <w:r>
-        <w:rPr>
-          <w:rFonts w:ascii="Calibri" w:hAnsi="Calibri" w:cs="Calibri"/>
-          <w:color w:val="000000" w:themeColor="text1"/>
-        </w:rPr>
-        <w:t>sudo</w:t>
-      </w:r>
-      <w:proofErr w:type="spellEnd"/>
-      <w:r>
-        <w:rPr>
-          <w:rFonts w:ascii="Calibri" w:hAnsi="Calibri" w:cs="Calibri"/>
-          <w:color w:val="000000" w:themeColor="text1"/>
-        </w:rPr>
-        <w:t xml:space="preserve"> </w:t>
-      </w:r>
-      <w:proofErr w:type="spellStart"/>
-      <w:r>
-        <w:rPr>
-          <w:rFonts w:ascii="Calibri" w:hAnsi="Calibri" w:cs="Calibri"/>
-          <w:color w:val="000000" w:themeColor="text1"/>
-        </w:rPr>
-        <w:t>systemctl</w:t>
-      </w:r>
-      <w:proofErr w:type="spellEnd"/>
-      <w:r>
-        <w:rPr>
-          <w:rFonts w:ascii="Calibri" w:hAnsi="Calibri" w:cs="Calibri"/>
-          <w:color w:val="000000" w:themeColor="text1"/>
-        </w:rPr>
-        <w:t xml:space="preserve"> start </w:t>
-      </w:r>
-      <w:proofErr w:type="spellStart"/>
-      <w:r>
-        <w:rPr>
-          <w:rFonts w:ascii="Calibri" w:hAnsi="Calibri" w:cs="Calibri"/>
-          <w:color w:val="000000" w:themeColor="text1"/>
-        </w:rPr>
-        <w:t>mongod</w:t>
-      </w:r>
-      <w:proofErr w:type="spellEnd"/>
+      <w:r>
+        <w:rPr>
+          <w:rFonts w:ascii="Calibri" w:hAnsi="Calibri" w:cs="Calibri"/>
+          <w:color w:val="000000" w:themeColor="text1"/>
+        </w:rPr>
+        <w:t>sudo systemctl start mongod</w:t>
+      </w:r>
       <w:r>
         <w:rPr>
           <w:rFonts w:ascii="Calibri" w:hAnsi="Calibri" w:cs="Calibri"/>
@@ -747,47 +390,13 @@
         </w:rPr>
         <w:br/>
       </w:r>
-      <w:proofErr w:type="spellStart"/>
-      <w:r>
-        <w:rPr>
-          <w:rFonts w:ascii="Calibri" w:hAnsi="Calibri" w:cs="Calibri"/>
-          <w:color w:val="000000" w:themeColor="text1"/>
-        </w:rPr>
-        <w:t>sudo</w:t>
-      </w:r>
-      <w:proofErr w:type="spellEnd"/>
-      <w:r>
-        <w:rPr>
-          <w:rFonts w:ascii="Calibri" w:hAnsi="Calibri" w:cs="Calibri"/>
-          <w:color w:val="000000" w:themeColor="text1"/>
-        </w:rPr>
-        <w:t xml:space="preserve"> </w:t>
-      </w:r>
-      <w:proofErr w:type="spellStart"/>
-      <w:r>
-        <w:rPr>
-          <w:rFonts w:ascii="Calibri" w:hAnsi="Calibri" w:cs="Calibri"/>
-          <w:color w:val="000000" w:themeColor="text1"/>
-        </w:rPr>
-        <w:t>systemctl</w:t>
-      </w:r>
-      <w:proofErr w:type="spellEnd"/>
-      <w:r>
-        <w:rPr>
-          <w:rFonts w:ascii="Calibri" w:hAnsi="Calibri" w:cs="Calibri"/>
-          <w:color w:val="000000" w:themeColor="text1"/>
-        </w:rPr>
-        <w:t xml:space="preserve"> status </w:t>
-      </w:r>
-      <w:proofErr w:type="spellStart"/>
-      <w:r>
-        <w:rPr>
-          <w:rFonts w:ascii="Calibri" w:hAnsi="Calibri" w:cs="Calibri"/>
-          <w:color w:val="000000" w:themeColor="text1"/>
-        </w:rPr>
-        <w:t>mongod</w:t>
-      </w:r>
-      <w:proofErr w:type="spellEnd"/>
+      <w:r>
+        <w:rPr>
+          <w:rFonts w:ascii="Calibri" w:hAnsi="Calibri" w:cs="Calibri"/>
+          <w:color w:val="000000" w:themeColor="text1"/>
+        </w:rPr>
+        <w:t>sudo systemctl status mongod</w:t>
+      </w:r>
       <w:r>
         <w:rPr>
           <w:rFonts w:ascii="Calibri" w:hAnsi="Calibri" w:cs="Calibri" w:hint="eastAsia"/>
@@ -837,83 +446,47 @@
           <w:rFonts w:ascii="Calibri" w:hAnsi="Calibri" w:cs="Calibri" w:hint="eastAsia"/>
           <w:color w:val="000000" w:themeColor="text1"/>
         </w:rPr>
-        <w:t xml:space="preserve"># </w:t>
-      </w:r>
-      <w:proofErr w:type="gramStart"/>
+        <w:t># e</w:t>
+      </w:r>
+      <w:r>
+        <w:rPr>
+          <w:rFonts w:ascii="Calibri" w:hAnsi="Calibri" w:cs="Calibri"/>
+          <w:color w:val="000000" w:themeColor="text1"/>
+        </w:rPr>
+        <w:t>nable MongoDB to start on boot</w:t>
+      </w:r>
+    </w:p>
+    <w:p>
+      <w:pPr>
+        <w:spacing w:after="120" w:line="360" w:lineRule="auto"/>
+        <w:rPr>
+          <w:rFonts w:ascii="Calibri" w:hAnsi="Calibri" w:cs="Calibri"/>
+          <w:color w:val="000000" w:themeColor="text1"/>
+        </w:rPr>
+      </w:pPr>
+      <w:r>
+        <w:rPr>
+          <w:rFonts w:ascii="Calibri" w:hAnsi="Calibri" w:cs="Calibri"/>
+          <w:color w:val="000000" w:themeColor="text1"/>
+        </w:rPr>
+        <w:t>sudo systemctl enable mongod</w:t>
+      </w:r>
+    </w:p>
+    <w:p>
+      <w:pPr>
+        <w:spacing w:after="120" w:line="360" w:lineRule="auto"/>
+        <w:rPr>
+          <w:rFonts w:ascii="Calibri" w:hAnsi="Calibri" w:cs="Calibri"/>
+          <w:color w:val="000000" w:themeColor="text1"/>
+        </w:rPr>
+      </w:pPr>
       <w:r>
         <w:rPr>
           <w:rFonts w:ascii="Calibri" w:hAnsi="Calibri" w:cs="Calibri" w:hint="eastAsia"/>
           <w:color w:val="000000" w:themeColor="text1"/>
         </w:rPr>
-        <w:t>e</w:t>
-      </w:r>
-      <w:r>
-        <w:rPr>
-          <w:rFonts w:ascii="Calibri" w:hAnsi="Calibri" w:cs="Calibri"/>
-          <w:color w:val="000000" w:themeColor="text1"/>
-        </w:rPr>
-        <w:t>nable</w:t>
-      </w:r>
-      <w:proofErr w:type="gramEnd"/>
-      <w:r>
-        <w:rPr>
-          <w:rFonts w:ascii="Calibri" w:hAnsi="Calibri" w:cs="Calibri"/>
-          <w:color w:val="000000" w:themeColor="text1"/>
-        </w:rPr>
-        <w:t xml:space="preserve"> MongoDB to start on boot</w:t>
-      </w:r>
-    </w:p>
-    <w:p>
-      <w:pPr>
-        <w:spacing w:after="120" w:line="360" w:lineRule="auto"/>
-        <w:rPr>
-          <w:rFonts w:ascii="Calibri" w:hAnsi="Calibri" w:cs="Calibri"/>
-          <w:color w:val="000000" w:themeColor="text1"/>
-        </w:rPr>
-      </w:pPr>
-      <w:proofErr w:type="spellStart"/>
-      <w:r>
-        <w:rPr>
-          <w:rFonts w:ascii="Calibri" w:hAnsi="Calibri" w:cs="Calibri"/>
-          <w:color w:val="000000" w:themeColor="text1"/>
-        </w:rPr>
-        <w:t>sudo</w:t>
-      </w:r>
-      <w:proofErr w:type="spellEnd"/>
-      <w:r>
-        <w:rPr>
-          <w:rFonts w:ascii="Calibri" w:hAnsi="Calibri" w:cs="Calibri"/>
-          <w:color w:val="000000" w:themeColor="text1"/>
-        </w:rPr>
-        <w:t xml:space="preserve"> </w:t>
-      </w:r>
-      <w:proofErr w:type="spellStart"/>
-      <w:r>
-        <w:rPr>
-          <w:rFonts w:ascii="Calibri" w:hAnsi="Calibri" w:cs="Calibri"/>
-          <w:color w:val="000000" w:themeColor="text1"/>
-        </w:rPr>
-        <w:t>systemctl</w:t>
-      </w:r>
-      <w:proofErr w:type="spellEnd"/>
-      <w:r>
-        <w:rPr>
-          <w:rFonts w:ascii="Calibri" w:hAnsi="Calibri" w:cs="Calibri"/>
-          <w:color w:val="000000" w:themeColor="text1"/>
-        </w:rPr>
-        <w:t xml:space="preserve"> enable </w:t>
-      </w:r>
-      <w:proofErr w:type="spellStart"/>
-      <w:proofErr w:type="gramStart"/>
-      <w:r>
-        <w:rPr>
-          <w:rFonts w:ascii="Calibri" w:hAnsi="Calibri" w:cs="Calibri"/>
-          <w:color w:val="000000" w:themeColor="text1"/>
-        </w:rPr>
-        <w:t>mongod</w:t>
-      </w:r>
-      <w:proofErr w:type="spellEnd"/>
-      <w:proofErr w:type="gramEnd"/>
+        <w:t># to access mongodb run command</w:t>
+      </w:r>
     </w:p>
     <w:p>
       <w:pPr>
@@ -928,74 +501,31 @@
           <w:rFonts w:ascii="Calibri" w:hAnsi="Calibri" w:cs="Calibri" w:hint="eastAsia"/>
           <w:color w:val="000000" w:themeColor="text1"/>
         </w:rPr>
-        <w:t xml:space="preserve"># to access </w:t>
-      </w:r>
-      <w:proofErr w:type="spellStart"/>
+        <w:t>m</w:t>
+      </w:r>
+      <w:r>
+        <w:rPr>
+          <w:rFonts w:ascii="Calibri" w:hAnsi="Calibri" w:cs="Calibri"/>
+          <w:color w:val="000000" w:themeColor="text1"/>
+        </w:rPr>
+        <w:t>ongosh</w:t>
+      </w:r>
+    </w:p>
+    <w:p>
+      <w:pPr>
+        <w:spacing w:after="120" w:line="360" w:lineRule="auto"/>
+        <w:rPr>
+          <w:rFonts w:ascii="Calibri" w:hAnsi="Calibri" w:cs="Calibri"/>
+          <w:color w:val="000000" w:themeColor="text1"/>
+        </w:rPr>
+      </w:pPr>
       <w:r>
         <w:rPr>
           <w:rFonts w:ascii="Calibri" w:hAnsi="Calibri" w:cs="Calibri" w:hint="eastAsia"/>
           <w:color w:val="000000" w:themeColor="text1"/>
         </w:rPr>
-        <w:t>mongodb</w:t>
-      </w:r>
-      <w:proofErr w:type="spellEnd"/>
-      <w:r>
-        <w:rPr>
-          <w:rFonts w:ascii="Calibri" w:hAnsi="Calibri" w:cs="Calibri" w:hint="eastAsia"/>
-          <w:color w:val="000000" w:themeColor="text1"/>
-        </w:rPr>
-        <w:t xml:space="preserve"> run command</w:t>
-      </w:r>
-    </w:p>
-    <w:p>
-      <w:pPr>
-        <w:spacing w:after="120" w:line="360" w:lineRule="auto"/>
-        <w:rPr>
-          <w:rFonts w:ascii="Calibri" w:hAnsi="Calibri" w:cs="Calibri"/>
-          <w:color w:val="000000" w:themeColor="text1"/>
-        </w:rPr>
-      </w:pPr>
-      <w:proofErr w:type="spellStart"/>
-      <w:r>
-        <w:rPr>
-          <w:rFonts w:ascii="Calibri" w:hAnsi="Calibri" w:cs="Calibri" w:hint="eastAsia"/>
-          <w:color w:val="000000" w:themeColor="text1"/>
-        </w:rPr>
-        <w:t>m</w:t>
-      </w:r>
-      <w:r>
-        <w:rPr>
-          <w:rFonts w:ascii="Calibri" w:hAnsi="Calibri" w:cs="Calibri"/>
-          <w:color w:val="000000" w:themeColor="text1"/>
-        </w:rPr>
-        <w:t>ongosh</w:t>
-      </w:r>
-      <w:proofErr w:type="spellEnd"/>
-    </w:p>
-    <w:p>
-      <w:pPr>
-        <w:spacing w:after="120" w:line="360" w:lineRule="auto"/>
-        <w:rPr>
-          <w:rFonts w:ascii="Calibri" w:hAnsi="Calibri" w:cs="Calibri"/>
-          <w:color w:val="000000" w:themeColor="text1"/>
-        </w:rPr>
-      </w:pPr>
-      <w:r>
-        <w:rPr>
-          <w:rFonts w:ascii="Calibri" w:hAnsi="Calibri" w:cs="Calibri" w:hint="eastAsia"/>
-          <w:color w:val="000000" w:themeColor="text1"/>
-        </w:rPr>
-        <w:t xml:space="preserve"># secure </w:t>
-      </w:r>
-      <w:proofErr w:type="spellStart"/>
-      <w:r>
-        <w:rPr>
-          <w:rFonts w:ascii="Calibri" w:hAnsi="Calibri" w:cs="Calibri" w:hint="eastAsia"/>
-          <w:color w:val="000000" w:themeColor="text1"/>
-        </w:rPr>
-        <w:t>mongodb</w:t>
-      </w:r>
-      <w:proofErr w:type="spellEnd"/>
+        <w:t># secure mongodb</w:t>
+      </w:r>
     </w:p>
     <w:p>
       <w:pPr>
@@ -1024,21 +554,8 @@
           <w:szCs w:val="24"/>
           <w:bdr w:val="single" w:sz="2" w:space="0" w:color="EFF1F4" w:frame="1"/>
         </w:rPr>
-        <w:t xml:space="preserve">use </w:t>
-      </w:r>
-      <w:proofErr w:type="gramStart"/>
-      <w:r>
-        <w:rPr>
-          <w:rStyle w:val="HTMLCode"/>
-          <w:rFonts w:ascii="Consolas" w:eastAsiaTheme="majorEastAsia" w:hAnsi="Consolas" w:cs="Consolas"/>
-          <w:color w:val="000000"/>
-          <w:sz w:val="24"/>
-          <w:szCs w:val="24"/>
-          <w:bdr w:val="single" w:sz="2" w:space="0" w:color="EFF1F4" w:frame="1"/>
-        </w:rPr>
-        <w:t>admin</w:t>
-      </w:r>
-      <w:proofErr w:type="gramEnd"/>
+        <w:t>use admin</w:t>
+      </w:r>
     </w:p>
     <w:p>
       <w:pPr>
@@ -1062,7 +579,6 @@
       </w:pPr>
       <w:bookmarkStart w:id="0" w:name="OLE_LINK6"/>
       <w:bookmarkStart w:id="1" w:name="OLE_LINK7"/>
-      <w:proofErr w:type="spellStart"/>
       <w:r>
         <w:rPr>
           <w:rStyle w:val="HTMLCode"/>
@@ -1074,7 +590,6 @@
         </w:rPr>
         <w:t>db.createUser</w:t>
       </w:r>
-      <w:proofErr w:type="spellEnd"/>
       <w:r>
         <w:rPr>
           <w:rStyle w:val="token"/>
@@ -1170,42 +685,7 @@
           <w:szCs w:val="24"/>
           <w:bdr w:val="single" w:sz="2" w:space="0" w:color="EFF1F4" w:frame="1"/>
         </w:rPr>
-        <w:t>"</w:t>
-      </w:r>
-      <w:proofErr w:type="spellStart"/>
-      <w:r>
-        <w:rPr>
-          <w:rStyle w:val="token"/>
-          <w:rFonts w:ascii="Consolas" w:eastAsiaTheme="majorEastAsia" w:hAnsi="Consolas" w:cs="Consolas"/>
-          <w:color w:val="669900"/>
-          <w:sz w:val="24"/>
-          <w:szCs w:val="24"/>
-          <w:bdr w:val="single" w:sz="2" w:space="0" w:color="EFF1F4" w:frame="1"/>
-        </w:rPr>
-        <w:t>Admin</w:t>
-      </w:r>
-      <w:r>
-        <w:rPr>
-          <w:rStyle w:val="token"/>
-          <w:rFonts w:ascii="Consolas" w:eastAsiaTheme="majorEastAsia" w:hAnsi="Consolas" w:cs="Consolas"/>
-          <w:color w:val="669900"/>
-          <w:sz w:val="24"/>
-          <w:szCs w:val="24"/>
-          <w:bdr w:val="single" w:sz="2" w:space="0" w:color="EFF1F4" w:frame="1"/>
-        </w:rPr>
-        <w:t>CD</w:t>
-      </w:r>
-      <w:proofErr w:type="spellEnd"/>
-      <w:r>
-        <w:rPr>
-          <w:rStyle w:val="token"/>
-          <w:rFonts w:ascii="Consolas" w:eastAsiaTheme="majorEastAsia" w:hAnsi="Consolas" w:cs="Consolas"/>
-          <w:color w:val="669900"/>
-          <w:sz w:val="24"/>
-          <w:szCs w:val="24"/>
-          <w:bdr w:val="single" w:sz="2" w:space="0" w:color="EFF1F4" w:frame="1"/>
-        </w:rPr>
-        <w:t>"</w:t>
+        <w:t>"AdminCD"</w:t>
       </w:r>
       <w:r>
         <w:rPr>
@@ -1248,45 +728,8 @@
           <w:szCs w:val="24"/>
           <w:bdr w:val="single" w:sz="2" w:space="0" w:color="EFF1F4" w:frame="1"/>
         </w:rPr>
-        <w:t xml:space="preserve">    </w:t>
-      </w:r>
-      <w:proofErr w:type="spellStart"/>
-      <w:r>
-        <w:rPr>
-          <w:rStyle w:val="HTMLCode"/>
-          <w:rFonts w:ascii="Consolas" w:eastAsiaTheme="majorEastAsia" w:hAnsi="Consolas" w:cs="Consolas"/>
-          <w:color w:val="000000"/>
-          <w:sz w:val="24"/>
-          <w:szCs w:val="24"/>
-          <w:bdr w:val="single" w:sz="2" w:space="0" w:color="EFF1F4" w:frame="1"/>
-        </w:rPr>
-        <w:t>pwd</w:t>
-      </w:r>
-      <w:proofErr w:type="spellEnd"/>
-      <w:r>
-        <w:rPr>
-          <w:rStyle w:val="HTMLCode"/>
-          <w:rFonts w:ascii="Consolas" w:eastAsiaTheme="majorEastAsia" w:hAnsi="Consolas" w:cs="Consolas"/>
-          <w:color w:val="000000"/>
-          <w:sz w:val="24"/>
-          <w:szCs w:val="24"/>
-          <w:bdr w:val="single" w:sz="2" w:space="0" w:color="EFF1F4" w:frame="1"/>
-        </w:rPr>
-        <w:t xml:space="preserve">: </w:t>
-      </w:r>
-      <w:proofErr w:type="spellStart"/>
-      <w:r>
-        <w:rPr>
-          <w:rStyle w:val="HTMLCode"/>
-          <w:rFonts w:ascii="Consolas" w:eastAsiaTheme="majorEastAsia" w:hAnsi="Consolas" w:cs="Consolas"/>
-          <w:color w:val="000000"/>
-          <w:sz w:val="24"/>
-          <w:szCs w:val="24"/>
-          <w:bdr w:val="single" w:sz="2" w:space="0" w:color="EFF1F4" w:frame="1"/>
-        </w:rPr>
-        <w:t>passwordPrompt</w:t>
-      </w:r>
-      <w:proofErr w:type="spellEnd"/>
+        <w:t xml:space="preserve">    pwd: passwordPrompt</w:t>
+      </w:r>
       <w:r>
         <w:rPr>
           <w:rStyle w:val="token"/>
@@ -1394,9 +837,19 @@
           <w:szCs w:val="24"/>
           <w:bdr w:val="single" w:sz="2" w:space="0" w:color="EFF1F4" w:frame="1"/>
         </w:rPr>
-        <w:t>"</w:t>
-      </w:r>
-      <w:proofErr w:type="spellStart"/>
+        <w:t>"userAdminAnyDatabase"</w:t>
+      </w:r>
+      <w:r>
+        <w:rPr>
+          <w:rStyle w:val="HTMLCode"/>
+          <w:rFonts w:ascii="Consolas" w:eastAsiaTheme="majorEastAsia" w:hAnsi="Consolas" w:cs="Consolas"/>
+          <w:color w:val="000000"/>
+          <w:sz w:val="24"/>
+          <w:szCs w:val="24"/>
+          <w:bdr w:val="single" w:sz="2" w:space="0" w:color="EFF1F4" w:frame="1"/>
+        </w:rPr>
+        <w:t xml:space="preserve">, db: </w:t>
+      </w:r>
       <w:r>
         <w:rPr>
           <w:rStyle w:val="token"/>
@@ -1406,133 +859,51 @@
           <w:szCs w:val="24"/>
           <w:bdr w:val="single" w:sz="2" w:space="0" w:color="EFF1F4" w:frame="1"/>
         </w:rPr>
-        <w:t>userAdminAnyDatabase</w:t>
-      </w:r>
-      <w:proofErr w:type="spellEnd"/>
+        <w:t>"admin"</w:t>
+      </w:r>
+      <w:r>
+        <w:rPr>
+          <w:rStyle w:val="HTMLCode"/>
+          <w:rFonts w:ascii="Consolas" w:eastAsiaTheme="majorEastAsia" w:hAnsi="Consolas" w:cs="Consolas"/>
+          <w:color w:val="000000"/>
+          <w:sz w:val="24"/>
+          <w:szCs w:val="24"/>
+          <w:bdr w:val="single" w:sz="2" w:space="0" w:color="EFF1F4" w:frame="1"/>
+        </w:rPr>
+        <w:t xml:space="preserve"> </w:t>
+      </w:r>
       <w:r>
         <w:rPr>
           <w:rStyle w:val="token"/>
           <w:rFonts w:ascii="Consolas" w:eastAsiaTheme="majorEastAsia" w:hAnsi="Consolas" w:cs="Consolas"/>
+          <w:color w:val="999999"/>
+          <w:sz w:val="24"/>
+          <w:szCs w:val="24"/>
+          <w:bdr w:val="single" w:sz="2" w:space="0" w:color="EFF1F4" w:frame="1"/>
+        </w:rPr>
+        <w:t>}</w:t>
+      </w:r>
+      <w:r>
+        <w:rPr>
+          <w:rStyle w:val="HTMLCode"/>
+          <w:rFonts w:ascii="Consolas" w:eastAsiaTheme="majorEastAsia" w:hAnsi="Consolas" w:cs="Consolas"/>
+          <w:color w:val="000000"/>
+          <w:sz w:val="24"/>
+          <w:szCs w:val="24"/>
+          <w:bdr w:val="single" w:sz="2" w:space="0" w:color="EFF1F4" w:frame="1"/>
+        </w:rPr>
+        <w:t xml:space="preserve">, </w:t>
+      </w:r>
+      <w:r>
+        <w:rPr>
+          <w:rStyle w:val="token"/>
+          <w:rFonts w:ascii="Consolas" w:eastAsiaTheme="majorEastAsia" w:hAnsi="Consolas" w:cs="Consolas"/>
           <w:color w:val="669900"/>
           <w:sz w:val="24"/>
           <w:szCs w:val="24"/>
           <w:bdr w:val="single" w:sz="2" w:space="0" w:color="EFF1F4" w:frame="1"/>
         </w:rPr>
-        <w:t>"</w:t>
-      </w:r>
-      <w:r>
-        <w:rPr>
-          <w:rStyle w:val="HTMLCode"/>
-          <w:rFonts w:ascii="Consolas" w:eastAsiaTheme="majorEastAsia" w:hAnsi="Consolas" w:cs="Consolas"/>
-          <w:color w:val="000000"/>
-          <w:sz w:val="24"/>
-          <w:szCs w:val="24"/>
-          <w:bdr w:val="single" w:sz="2" w:space="0" w:color="EFF1F4" w:frame="1"/>
-        </w:rPr>
-        <w:t xml:space="preserve">, </w:t>
-      </w:r>
-      <w:proofErr w:type="spellStart"/>
-      <w:r>
-        <w:rPr>
-          <w:rStyle w:val="HTMLCode"/>
-          <w:rFonts w:ascii="Consolas" w:eastAsiaTheme="majorEastAsia" w:hAnsi="Consolas" w:cs="Consolas"/>
-          <w:color w:val="000000"/>
-          <w:sz w:val="24"/>
-          <w:szCs w:val="24"/>
-          <w:bdr w:val="single" w:sz="2" w:space="0" w:color="EFF1F4" w:frame="1"/>
-        </w:rPr>
-        <w:t>db</w:t>
-      </w:r>
-      <w:proofErr w:type="spellEnd"/>
-      <w:r>
-        <w:rPr>
-          <w:rStyle w:val="HTMLCode"/>
-          <w:rFonts w:ascii="Consolas" w:eastAsiaTheme="majorEastAsia" w:hAnsi="Consolas" w:cs="Consolas"/>
-          <w:color w:val="000000"/>
-          <w:sz w:val="24"/>
-          <w:szCs w:val="24"/>
-          <w:bdr w:val="single" w:sz="2" w:space="0" w:color="EFF1F4" w:frame="1"/>
-        </w:rPr>
-        <w:t xml:space="preserve">: </w:t>
-      </w:r>
-      <w:r>
-        <w:rPr>
-          <w:rStyle w:val="token"/>
-          <w:rFonts w:ascii="Consolas" w:eastAsiaTheme="majorEastAsia" w:hAnsi="Consolas" w:cs="Consolas"/>
-          <w:color w:val="669900"/>
-          <w:sz w:val="24"/>
-          <w:szCs w:val="24"/>
-          <w:bdr w:val="single" w:sz="2" w:space="0" w:color="EFF1F4" w:frame="1"/>
-        </w:rPr>
-        <w:t>"admin"</w:t>
-      </w:r>
-      <w:r>
-        <w:rPr>
-          <w:rStyle w:val="HTMLCode"/>
-          <w:rFonts w:ascii="Consolas" w:eastAsiaTheme="majorEastAsia" w:hAnsi="Consolas" w:cs="Consolas"/>
-          <w:color w:val="000000"/>
-          <w:sz w:val="24"/>
-          <w:szCs w:val="24"/>
-          <w:bdr w:val="single" w:sz="2" w:space="0" w:color="EFF1F4" w:frame="1"/>
-        </w:rPr>
-        <w:t xml:space="preserve"> </w:t>
-      </w:r>
-      <w:r>
-        <w:rPr>
-          <w:rStyle w:val="token"/>
-          <w:rFonts w:ascii="Consolas" w:eastAsiaTheme="majorEastAsia" w:hAnsi="Consolas" w:cs="Consolas"/>
-          <w:color w:val="999999"/>
-          <w:sz w:val="24"/>
-          <w:szCs w:val="24"/>
-          <w:bdr w:val="single" w:sz="2" w:space="0" w:color="EFF1F4" w:frame="1"/>
-        </w:rPr>
-        <w:t>}</w:t>
-      </w:r>
-      <w:r>
-        <w:rPr>
-          <w:rStyle w:val="HTMLCode"/>
-          <w:rFonts w:ascii="Consolas" w:eastAsiaTheme="majorEastAsia" w:hAnsi="Consolas" w:cs="Consolas"/>
-          <w:color w:val="000000"/>
-          <w:sz w:val="24"/>
-          <w:szCs w:val="24"/>
-          <w:bdr w:val="single" w:sz="2" w:space="0" w:color="EFF1F4" w:frame="1"/>
-        </w:rPr>
-        <w:t xml:space="preserve">, </w:t>
-      </w:r>
-      <w:r>
-        <w:rPr>
-          <w:rStyle w:val="token"/>
-          <w:rFonts w:ascii="Consolas" w:eastAsiaTheme="majorEastAsia" w:hAnsi="Consolas" w:cs="Consolas"/>
-          <w:color w:val="669900"/>
-          <w:sz w:val="24"/>
-          <w:szCs w:val="24"/>
-          <w:bdr w:val="single" w:sz="2" w:space="0" w:color="EFF1F4" w:frame="1"/>
-        </w:rPr>
-        <w:t>"</w:t>
-      </w:r>
-      <w:proofErr w:type="spellStart"/>
-      <w:r>
-        <w:rPr>
-          <w:rStyle w:val="token"/>
-          <w:rFonts w:ascii="Consolas" w:eastAsiaTheme="majorEastAsia" w:hAnsi="Consolas" w:cs="Consolas"/>
-          <w:color w:val="669900"/>
-          <w:sz w:val="24"/>
-          <w:szCs w:val="24"/>
-          <w:bdr w:val="single" w:sz="2" w:space="0" w:color="EFF1F4" w:frame="1"/>
-        </w:rPr>
-        <w:t>readWriteAnyDatabase</w:t>
-      </w:r>
-      <w:proofErr w:type="spellEnd"/>
-      <w:r>
-        <w:rPr>
-          <w:rStyle w:val="token"/>
-          <w:rFonts w:ascii="Consolas" w:eastAsiaTheme="majorEastAsia" w:hAnsi="Consolas" w:cs="Consolas"/>
-          <w:color w:val="669900"/>
-          <w:sz w:val="24"/>
-          <w:szCs w:val="24"/>
-          <w:bdr w:val="single" w:sz="2" w:space="0" w:color="EFF1F4" w:frame="1"/>
-        </w:rPr>
-        <w:t>"</w:t>
+        <w:t>"readWriteAnyDatabase"</w:t>
       </w:r>
       <w:r>
         <w:rPr>
@@ -1671,45 +1042,34 @@
           <w:color w:val="000000" w:themeColor="text1"/>
           <w:lang w:val="en-AU"/>
         </w:rPr>
-        <w:t xml:space="preserve"> </w:t>
-      </w:r>
-      <w:proofErr w:type="spellStart"/>
-      <w:r>
+        <w:t xml:space="preserve"> iwannasleep</w:t>
+      </w:r>
+    </w:p>
+    <w:p>
+      <w:pPr>
+        <w:spacing w:after="120" w:line="360" w:lineRule="auto"/>
         <w:rPr>
           <w:rFonts w:ascii="Calibri" w:hAnsi="Calibri" w:cs="Calibri"/>
           <w:color w:val="000000" w:themeColor="text1"/>
           <w:lang w:val="en-AU"/>
         </w:rPr>
-        <w:t>iwannasleep</w:t>
-      </w:r>
-      <w:proofErr w:type="spellEnd"/>
-    </w:p>
-    <w:p>
-      <w:pPr>
-        <w:spacing w:after="120" w:line="360" w:lineRule="auto"/>
-        <w:rPr>
-          <w:rFonts w:ascii="Calibri" w:hAnsi="Calibri" w:cs="Calibri"/>
+      </w:pPr>
+      <w:r>
+        <w:rPr>
+          <w:rFonts w:ascii="Calibri" w:hAnsi="Calibri" w:cs="Calibri" w:hint="eastAsia"/>
           <w:color w:val="000000" w:themeColor="text1"/>
           <w:lang w:val="en-AU"/>
         </w:rPr>
-      </w:pPr>
-      <w:r>
-        <w:rPr>
-          <w:rFonts w:ascii="Calibri" w:hAnsi="Calibri" w:cs="Calibri" w:hint="eastAsia"/>
+        <w:t># set conf file</w:t>
+      </w:r>
+      <w:r>
+        <w:rPr>
+          <w:rFonts w:ascii="Calibri" w:hAnsi="Calibri" w:cs="Calibri"/>
           <w:color w:val="000000" w:themeColor="text1"/>
           <w:lang w:val="en-AU"/>
         </w:rPr>
-        <w:t># set conf file</w:t>
-      </w:r>
-      <w:r>
-        <w:rPr>
-          <w:rFonts w:ascii="Calibri" w:hAnsi="Calibri" w:cs="Calibri"/>
-          <w:color w:val="000000" w:themeColor="text1"/>
-          <w:lang w:val="en-AU"/>
-        </w:rPr>
         <w:br/>
       </w:r>
-      <w:proofErr w:type="spellStart"/>
       <w:r>
         <w:rPr>
           <w:rStyle w:val="token"/>
@@ -1719,7 +1079,6 @@
         </w:rPr>
         <w:t>sudo</w:t>
       </w:r>
-      <w:proofErr w:type="spellEnd"/>
       <w:r>
         <w:rPr>
           <w:rStyle w:val="HTMLCode"/>
@@ -1745,39 +1104,8 @@
           <w:color w:val="000000"/>
           <w:bdr w:val="single" w:sz="2" w:space="0" w:color="EFF1F4" w:frame="1"/>
         </w:rPr>
-        <w:t xml:space="preserve"> /</w:t>
-      </w:r>
-      <w:proofErr w:type="spellStart"/>
-      <w:r>
-        <w:rPr>
-          <w:rStyle w:val="HTMLCode"/>
-          <w:rFonts w:ascii="Consolas" w:eastAsiaTheme="majorEastAsia" w:hAnsi="Consolas" w:cs="Consolas"/>
-          <w:color w:val="000000"/>
-          <w:bdr w:val="single" w:sz="2" w:space="0" w:color="EFF1F4" w:frame="1"/>
-        </w:rPr>
-        <w:t>etc</w:t>
-      </w:r>
-      <w:proofErr w:type="spellEnd"/>
-      <w:r>
-        <w:rPr>
-          <w:rStyle w:val="HTMLCode"/>
-          <w:rFonts w:ascii="Consolas" w:eastAsiaTheme="majorEastAsia" w:hAnsi="Consolas" w:cs="Consolas"/>
-          <w:color w:val="000000"/>
-          <w:bdr w:val="single" w:sz="2" w:space="0" w:color="EFF1F4" w:frame="1"/>
-        </w:rPr>
-        <w:t>/</w:t>
-      </w:r>
-      <w:proofErr w:type="spellStart"/>
-      <w:r>
-        <w:rPr>
-          <w:rStyle w:val="HTMLCode"/>
-          <w:rFonts w:ascii="Consolas" w:eastAsiaTheme="majorEastAsia" w:hAnsi="Consolas" w:cs="Consolas"/>
-          <w:color w:val="000000"/>
-          <w:bdr w:val="single" w:sz="2" w:space="0" w:color="EFF1F4" w:frame="1"/>
-        </w:rPr>
-        <w:t>mongod.conf</w:t>
-      </w:r>
-      <w:proofErr w:type="spellEnd"/>
+        <w:t xml:space="preserve"> /etc/mongod.conf</w:t>
+      </w:r>
     </w:p>
     <w:p>
       <w:pPr>
@@ -1796,7 +1124,7 @@
           <w:lang w:val="en-AU"/>
         </w:rPr>
         <w:drawing>
-          <wp:inline distT="0" distB="0" distL="0" distR="0" wp14:anchorId="3A6A5EA1" wp14:editId="43616C7E">
+          <wp:inline distT="0" distB="0" distL="0" distR="0" wp14:anchorId="3A6A5EA1" wp14:editId="46C3DB8E">
             <wp:extent cx="3585882" cy="1644678"/>
             <wp:effectExtent l="0" t="0" r="0" b="6350"/>
             <wp:docPr id="723983517" name="Picture 4"/>
@@ -1842,7 +1170,7 @@
       <w:pPr>
         <w:spacing w:after="120" w:line="360" w:lineRule="auto"/>
         <w:rPr>
-          <w:rFonts w:ascii="Calibri" w:hAnsi="Calibri" w:cs="Calibri" w:hint="eastAsia"/>
+          <w:rFonts w:ascii="Calibri" w:hAnsi="Calibri" w:cs="Calibri"/>
           <w:color w:val="000000" w:themeColor="text1"/>
           <w:lang w:val="en-AU"/>
         </w:rPr>
@@ -1862,18 +1190,8 @@
           <w:color w:val="000000" w:themeColor="text1"/>
           <w:lang w:val="en-AU"/>
         </w:rPr>
-        <w:t xml:space="preserve">here the 115.146.84.81 is the Nectar Instance </w:t>
-      </w:r>
-      <w:proofErr w:type="spellStart"/>
-      <w:r>
-        <w:rPr>
-          <w:rFonts w:ascii="Calibri" w:hAnsi="Calibri" w:cs="Calibri" w:hint="eastAsia"/>
-          <w:color w:val="000000" w:themeColor="text1"/>
-          <w:lang w:val="en-AU"/>
-        </w:rPr>
-        <w:t>ip</w:t>
-      </w:r>
-      <w:proofErr w:type="spellEnd"/>
+        <w:t>here the 115.146.84.81 is the Nectar Instance ip</w:t>
+      </w:r>
     </w:p>
     <w:p>
       <w:pPr>
@@ -1910,7 +1228,10 @@
         </w:rPr>
         <w:t>：</w:t>
       </w:r>
-      <w:proofErr w:type="spellStart"/>
+      <w:bookmarkStart w:id="2" w:name="OLE_LINK10"/>
+      <w:bookmarkStart w:id="3" w:name="OLE_LINK11"/>
+      <w:bookmarkStart w:id="4" w:name="OLE_LINK12"/>
+      <w:bookmarkStart w:id="5" w:name="OLE_LINK13"/>
       <w:r>
         <w:rPr>
           <w:rFonts w:ascii="Menlo" w:hAnsi="Menlo" w:cs="Menlo"/>
@@ -1919,10 +1240,16 @@
           <w:sz w:val="22"/>
           <w:szCs w:val="22"/>
         </w:rPr>
-        <w:t>mongosh</w:t>
-      </w:r>
-      <w:proofErr w:type="spellEnd"/>
-      <w:r>
+        <w:t>mongosh --username AdminCD --authenticationDatabase admin</w:t>
+      </w:r>
+      <w:bookmarkEnd w:id="2"/>
+      <w:bookmarkEnd w:id="3"/>
+    </w:p>
+    <w:bookmarkEnd w:id="4"/>
+    <w:bookmarkEnd w:id="5"/>
+    <w:p>
+      <w:pPr>
+        <w:spacing w:after="120" w:line="360" w:lineRule="auto"/>
         <w:rPr>
           <w:rFonts w:ascii="Menlo" w:hAnsi="Menlo" w:cs="Menlo"/>
           <w:color w:val="000000"/>
@@ -1930,9 +1257,7 @@
           <w:sz w:val="22"/>
           <w:szCs w:val="22"/>
         </w:rPr>
-        <w:t xml:space="preserve"> --username </w:t>
-      </w:r>
-      <w:proofErr w:type="spellStart"/>
+      </w:pPr>
       <w:r>
         <w:rPr>
           <w:rFonts w:ascii="Menlo" w:hAnsi="Menlo" w:cs="Menlo"/>
@@ -1941,9 +1266,8 @@
           <w:sz w:val="22"/>
           <w:szCs w:val="22"/>
         </w:rPr>
-        <w:t>AdminCD</w:t>
-      </w:r>
-      <w:proofErr w:type="spellEnd"/>
+        <w:t>Grant</w:t>
+      </w:r>
       <w:r>
         <w:rPr>
           <w:rFonts w:ascii="Menlo" w:hAnsi="Menlo" w:cs="Menlo"/>
@@ -1952,10 +1276,12 @@
           <w:sz w:val="22"/>
           <w:szCs w:val="22"/>
         </w:rPr>
-        <w:t xml:space="preserve"> --</w:t>
-      </w:r>
-      <w:proofErr w:type="spellStart"/>
-      <w:r>
+        <w:t xml:space="preserve"> to admin:</w:t>
+      </w:r>
+    </w:p>
+    <w:p>
+      <w:pPr>
+        <w:spacing w:after="120" w:line="360" w:lineRule="auto"/>
         <w:rPr>
           <w:rFonts w:ascii="Menlo" w:hAnsi="Menlo" w:cs="Menlo"/>
           <w:color w:val="000000"/>
@@ -1963,9 +1289,7 @@
           <w:sz w:val="22"/>
           <w:szCs w:val="22"/>
         </w:rPr>
-        <w:t>authenticationDatabase</w:t>
-      </w:r>
-      <w:proofErr w:type="spellEnd"/>
+      </w:pPr>
       <w:r>
         <w:rPr>
           <w:rFonts w:ascii="Menlo" w:hAnsi="Menlo" w:cs="Menlo"/>
@@ -1974,7 +1298,7 @@
           <w:sz w:val="22"/>
           <w:szCs w:val="22"/>
         </w:rPr>
-        <w:t xml:space="preserve"> admin</w:t>
+        <w:t>Use admin</w:t>
       </w:r>
     </w:p>
     <w:p>
@@ -1988,6 +1312,8 @@
           <w:szCs w:val="22"/>
         </w:rPr>
       </w:pPr>
+      <w:bookmarkStart w:id="6" w:name="OLE_LINK8"/>
+      <w:bookmarkStart w:id="7" w:name="OLE_LINK9"/>
       <w:r>
         <w:rPr>
           <w:rFonts w:ascii="Menlo" w:hAnsi="Menlo" w:cs="Menlo"/>
@@ -1996,87 +1322,7 @@
           <w:sz w:val="22"/>
           <w:szCs w:val="22"/>
         </w:rPr>
-        <w:t>Grant</w:t>
-      </w:r>
-      <w:r>
-        <w:rPr>
-          <w:rFonts w:ascii="Menlo" w:hAnsi="Menlo" w:cs="Menlo"/>
-          <w:color w:val="000000"/>
-          <w:kern w:val="0"/>
-          <w:sz w:val="22"/>
-          <w:szCs w:val="22"/>
-        </w:rPr>
-        <w:t xml:space="preserve"> to admin:</w:t>
-      </w:r>
-    </w:p>
-    <w:p>
-      <w:pPr>
-        <w:spacing w:after="120" w:line="360" w:lineRule="auto"/>
-        <w:rPr>
-          <w:rFonts w:ascii="Menlo" w:hAnsi="Menlo" w:cs="Menlo"/>
-          <w:color w:val="000000"/>
-          <w:kern w:val="0"/>
-          <w:sz w:val="22"/>
-          <w:szCs w:val="22"/>
-        </w:rPr>
-      </w:pPr>
-      <w:r>
-        <w:rPr>
-          <w:rFonts w:ascii="Menlo" w:hAnsi="Menlo" w:cs="Menlo"/>
-          <w:color w:val="000000"/>
-          <w:kern w:val="0"/>
-          <w:sz w:val="22"/>
-          <w:szCs w:val="22"/>
-        </w:rPr>
-        <w:t xml:space="preserve">Use </w:t>
-      </w:r>
-      <w:proofErr w:type="gramStart"/>
-      <w:r>
-        <w:rPr>
-          <w:rFonts w:ascii="Menlo" w:hAnsi="Menlo" w:cs="Menlo"/>
-          <w:color w:val="000000"/>
-          <w:kern w:val="0"/>
-          <w:sz w:val="22"/>
-          <w:szCs w:val="22"/>
-        </w:rPr>
-        <w:t>admin</w:t>
-      </w:r>
-      <w:proofErr w:type="gramEnd"/>
-    </w:p>
-    <w:p>
-      <w:pPr>
-        <w:spacing w:after="120" w:line="360" w:lineRule="auto"/>
-        <w:rPr>
-          <w:rFonts w:ascii="Menlo" w:hAnsi="Menlo" w:cs="Menlo"/>
-          <w:color w:val="000000"/>
-          <w:kern w:val="0"/>
-          <w:sz w:val="22"/>
-          <w:szCs w:val="22"/>
-        </w:rPr>
-      </w:pPr>
-      <w:bookmarkStart w:id="2" w:name="OLE_LINK8"/>
-      <w:bookmarkStart w:id="3" w:name="OLE_LINK9"/>
-      <w:proofErr w:type="spellStart"/>
-      <w:r>
-        <w:rPr>
-          <w:rFonts w:ascii="Menlo" w:hAnsi="Menlo" w:cs="Menlo"/>
-          <w:color w:val="000000"/>
-          <w:kern w:val="0"/>
-          <w:sz w:val="22"/>
-          <w:szCs w:val="22"/>
-        </w:rPr>
-        <w:t>db.grantRolesToUser</w:t>
-      </w:r>
-      <w:proofErr w:type="spellEnd"/>
-      <w:r>
-        <w:rPr>
-          <w:rFonts w:ascii="Menlo" w:hAnsi="Menlo" w:cs="Menlo"/>
-          <w:color w:val="000000"/>
-          <w:kern w:val="0"/>
-          <w:sz w:val="22"/>
-          <w:szCs w:val="22"/>
-        </w:rPr>
-        <w:t>(</w:t>
+        <w:t>db.grantRolesToUser(</w:t>
       </w:r>
       <w:r>
         <w:rPr>
@@ -2086,9 +1332,38 @@
           <w:sz w:val="22"/>
           <w:szCs w:val="22"/>
         </w:rPr>
-        <w:t>"</w:t>
-      </w:r>
-      <w:proofErr w:type="spellStart"/>
+        <w:t>"AdminCD"</w:t>
+      </w:r>
+      <w:r>
+        <w:rPr>
+          <w:rFonts w:ascii="Menlo" w:hAnsi="Menlo" w:cs="Menlo"/>
+          <w:color w:val="000000"/>
+          <w:kern w:val="0"/>
+          <w:sz w:val="22"/>
+          <w:szCs w:val="22"/>
+        </w:rPr>
+        <w:t xml:space="preserve">, [{ </w:t>
+      </w:r>
+      <w:r>
+        <w:rPr>
+          <w:rFonts w:ascii="Menlo" w:hAnsi="Menlo" w:cs="Menlo"/>
+          <w:color w:val="9FA01C"/>
+          <w:kern w:val="0"/>
+          <w:sz w:val="22"/>
+          <w:szCs w:val="22"/>
+        </w:rPr>
+        <w:t>role</w:t>
+      </w:r>
+      <w:r>
+        <w:rPr>
+          <w:rFonts w:ascii="Menlo" w:hAnsi="Menlo" w:cs="Menlo"/>
+          <w:color w:val="000000"/>
+          <w:kern w:val="0"/>
+          <w:sz w:val="22"/>
+          <w:szCs w:val="22"/>
+        </w:rPr>
+        <w:t xml:space="preserve">: </w:t>
+      </w:r>
       <w:r>
         <w:rPr>
           <w:rFonts w:ascii="Menlo" w:hAnsi="Menlo" w:cs="Menlo"/>
@@ -2097,9 +1372,38 @@
           <w:sz w:val="22"/>
           <w:szCs w:val="22"/>
         </w:rPr>
-        <w:t>AdminCD</w:t>
-      </w:r>
-      <w:proofErr w:type="spellEnd"/>
+        <w:t>"dbOwner"</w:t>
+      </w:r>
+      <w:r>
+        <w:rPr>
+          <w:rFonts w:ascii="Menlo" w:hAnsi="Menlo" w:cs="Menlo"/>
+          <w:color w:val="000000"/>
+          <w:kern w:val="0"/>
+          <w:sz w:val="22"/>
+          <w:szCs w:val="22"/>
+        </w:rPr>
+        <w:t xml:space="preserve">, </w:t>
+      </w:r>
+      <w:r>
+        <w:rPr>
+          <w:rFonts w:ascii="Menlo" w:hAnsi="Menlo" w:cs="Menlo"/>
+          <w:color w:val="9FA01C"/>
+          <w:kern w:val="0"/>
+          <w:sz w:val="22"/>
+          <w:szCs w:val="22"/>
+        </w:rPr>
+        <w:t>db</w:t>
+      </w:r>
+      <w:r>
+        <w:rPr>
+          <w:rFonts w:ascii="Menlo" w:hAnsi="Menlo" w:cs="Menlo"/>
+          <w:color w:val="000000"/>
+          <w:kern w:val="0"/>
+          <w:sz w:val="22"/>
+          <w:szCs w:val="22"/>
+        </w:rPr>
+        <w:t xml:space="preserve">: </w:t>
+      </w:r>
       <w:r>
         <w:rPr>
           <w:rFonts w:ascii="Menlo" w:hAnsi="Menlo" w:cs="Menlo"/>
@@ -2108,7 +1412,7 @@
           <w:sz w:val="22"/>
           <w:szCs w:val="22"/>
         </w:rPr>
-        <w:t>"</w:t>
+        <w:t>db_name</w:t>
       </w:r>
       <w:r>
         <w:rPr>
@@ -2118,116 +1422,10 @@
           <w:sz w:val="22"/>
           <w:szCs w:val="22"/>
         </w:rPr>
-        <w:t xml:space="preserve">, [{ </w:t>
-      </w:r>
-      <w:r>
-        <w:rPr>
-          <w:rFonts w:ascii="Menlo" w:hAnsi="Menlo" w:cs="Menlo"/>
-          <w:color w:val="9FA01C"/>
-          <w:kern w:val="0"/>
-          <w:sz w:val="22"/>
-          <w:szCs w:val="22"/>
-        </w:rPr>
-        <w:t>role</w:t>
-      </w:r>
-      <w:r>
-        <w:rPr>
-          <w:rFonts w:ascii="Menlo" w:hAnsi="Menlo" w:cs="Menlo"/>
-          <w:color w:val="000000"/>
-          <w:kern w:val="0"/>
-          <w:sz w:val="22"/>
-          <w:szCs w:val="22"/>
-        </w:rPr>
-        <w:t xml:space="preserve">: </w:t>
-      </w:r>
-      <w:r>
-        <w:rPr>
-          <w:rFonts w:ascii="Menlo" w:hAnsi="Menlo" w:cs="Menlo"/>
-          <w:color w:val="2FB41D"/>
-          <w:kern w:val="0"/>
-          <w:sz w:val="22"/>
-          <w:szCs w:val="22"/>
-        </w:rPr>
-        <w:t>"</w:t>
-      </w:r>
-      <w:proofErr w:type="spellStart"/>
-      <w:r>
-        <w:rPr>
-          <w:rFonts w:ascii="Menlo" w:hAnsi="Menlo" w:cs="Menlo"/>
-          <w:color w:val="2FB41D"/>
-          <w:kern w:val="0"/>
-          <w:sz w:val="22"/>
-          <w:szCs w:val="22"/>
-        </w:rPr>
-        <w:t>dbOwner</w:t>
-      </w:r>
-      <w:proofErr w:type="spellEnd"/>
-      <w:r>
-        <w:rPr>
-          <w:rFonts w:ascii="Menlo" w:hAnsi="Menlo" w:cs="Menlo"/>
-          <w:color w:val="2FB41D"/>
-          <w:kern w:val="0"/>
-          <w:sz w:val="22"/>
-          <w:szCs w:val="22"/>
-        </w:rPr>
-        <w:t>"</w:t>
-      </w:r>
-      <w:r>
-        <w:rPr>
-          <w:rFonts w:ascii="Menlo" w:hAnsi="Menlo" w:cs="Menlo"/>
-          <w:color w:val="000000"/>
-          <w:kern w:val="0"/>
-          <w:sz w:val="22"/>
-          <w:szCs w:val="22"/>
-        </w:rPr>
-        <w:t xml:space="preserve">, </w:t>
-      </w:r>
-      <w:proofErr w:type="spellStart"/>
-      <w:r>
-        <w:rPr>
-          <w:rFonts w:ascii="Menlo" w:hAnsi="Menlo" w:cs="Menlo"/>
-          <w:color w:val="9FA01C"/>
-          <w:kern w:val="0"/>
-          <w:sz w:val="22"/>
-          <w:szCs w:val="22"/>
-        </w:rPr>
-        <w:t>db</w:t>
-      </w:r>
-      <w:proofErr w:type="spellEnd"/>
-      <w:r>
-        <w:rPr>
-          <w:rFonts w:ascii="Menlo" w:hAnsi="Menlo" w:cs="Menlo"/>
-          <w:color w:val="000000"/>
-          <w:kern w:val="0"/>
-          <w:sz w:val="22"/>
-          <w:szCs w:val="22"/>
-        </w:rPr>
-        <w:t xml:space="preserve">: </w:t>
-      </w:r>
-      <w:proofErr w:type="spellStart"/>
-      <w:r>
-        <w:rPr>
-          <w:rFonts w:ascii="Menlo" w:hAnsi="Menlo" w:cs="Menlo"/>
-          <w:color w:val="2FB41D"/>
-          <w:kern w:val="0"/>
-          <w:sz w:val="22"/>
-          <w:szCs w:val="22"/>
-        </w:rPr>
-        <w:t>db_name</w:t>
-      </w:r>
-      <w:proofErr w:type="spellEnd"/>
-      <w:r>
-        <w:rPr>
-          <w:rFonts w:ascii="Menlo" w:hAnsi="Menlo" w:cs="Menlo"/>
-          <w:color w:val="000000"/>
-          <w:kern w:val="0"/>
-          <w:sz w:val="22"/>
-          <w:szCs w:val="22"/>
-        </w:rPr>
         <w:t>}])</w:t>
       </w:r>
-      <w:bookmarkEnd w:id="2"/>
-      <w:bookmarkEnd w:id="3"/>
+      <w:bookmarkEnd w:id="6"/>
+      <w:bookmarkEnd w:id="7"/>
     </w:p>
     <w:p>
       <w:pPr>
@@ -2902,6 +2100,7 @@
   <w:style w:type="character" w:default="1" w:styleId="DefaultParagraphFont">
     <w:name w:val="Default Paragraph Font"/>
     <w:uiPriority w:val="1"/>
+    <w:semiHidden/>
     <w:unhideWhenUsed/>
   </w:style>
   <w:style w:type="table" w:default="1" w:styleId="TableNormal">
